--- a/backend/firma_fomatos/Plantillas/Plantillas_profesionales/FR-GTH-02  AUTORIZACIÓN DE TRATAMIENTO DATOS PERSONALES.docx
+++ b/backend/firma_fomatos/Plantillas/Plantillas_profesionales/FR-GTH-02  AUTORIZACIÓN DE TRATAMIENTO DATOS PERSONALES.docx
@@ -444,9 +444,9 @@
                 <w:szCs w:val="24"/>
                 <w:lang w:eastAsia="es-CO"/>
               </w:rPr>
-              <w:t>{{ nombre</w:t>
-            </w:r>
-            <w:proofErr w:type="gramEnd"/>
+              <w:t xml:space="preserve">{{ </w:t>
+            </w:r>
+            <w:proofErr w:type="spellStart"/>
             <w:r>
               <w:rPr>
                 <w:rFonts w:eastAsia="Times New Roman" w:cstheme="minorHAnsi"/>
@@ -457,7 +457,33 @@
                 <w:szCs w:val="24"/>
                 <w:lang w:eastAsia="es-CO"/>
               </w:rPr>
-              <w:t>_completo }}</w:t>
+              <w:t>nombre</w:t>
+            </w:r>
+            <w:proofErr w:type="gramEnd"/>
+            <w:r>
+              <w:rPr>
+                <w:rFonts w:eastAsia="Times New Roman" w:cstheme="minorHAnsi"/>
+                <w:b/>
+                <w:bCs/>
+                <w:color w:val="000000"/>
+                <w:sz w:val="24"/>
+                <w:szCs w:val="24"/>
+                <w:lang w:eastAsia="es-CO"/>
+              </w:rPr>
+              <w:t>_completo</w:t>
+            </w:r>
+            <w:proofErr w:type="spellEnd"/>
+            <w:r>
+              <w:rPr>
+                <w:rFonts w:eastAsia="Times New Roman" w:cstheme="minorHAnsi"/>
+                <w:b/>
+                <w:bCs/>
+                <w:color w:val="000000"/>
+                <w:sz w:val="24"/>
+                <w:szCs w:val="24"/>
+                <w:lang w:eastAsia="es-CO"/>
+              </w:rPr>
+              <w:t xml:space="preserve"> }}</w:t>
             </w:r>
           </w:p>
         </w:tc>
@@ -553,9 +579,9 @@
                 <w:szCs w:val="24"/>
                 <w:lang w:eastAsia="es-CO"/>
               </w:rPr>
-              <w:t>{{ cedula</w:t>
-            </w:r>
-            <w:proofErr w:type="gramEnd"/>
+              <w:t xml:space="preserve">{{ </w:t>
+            </w:r>
+            <w:proofErr w:type="spellStart"/>
             <w:r>
               <w:rPr>
                 <w:rFonts w:eastAsia="Times New Roman" w:cstheme="minorHAnsi"/>
@@ -566,7 +592,33 @@
                 <w:szCs w:val="24"/>
                 <w:lang w:eastAsia="es-CO"/>
               </w:rPr>
-              <w:t>_ciudadania }</w:t>
+              <w:t>cedula</w:t>
+            </w:r>
+            <w:proofErr w:type="gramEnd"/>
+            <w:r>
+              <w:rPr>
+                <w:rFonts w:eastAsia="Times New Roman" w:cstheme="minorHAnsi"/>
+                <w:b/>
+                <w:bCs/>
+                <w:color w:val="000000"/>
+                <w:sz w:val="24"/>
+                <w:szCs w:val="24"/>
+                <w:lang w:eastAsia="es-CO"/>
+              </w:rPr>
+              <w:t>_ciudadania</w:t>
+            </w:r>
+            <w:proofErr w:type="spellEnd"/>
+            <w:r>
+              <w:rPr>
+                <w:rFonts w:eastAsia="Times New Roman" w:cstheme="minorHAnsi"/>
+                <w:b/>
+                <w:bCs/>
+                <w:color w:val="000000"/>
+                <w:sz w:val="24"/>
+                <w:szCs w:val="24"/>
+                <w:lang w:eastAsia="es-CO"/>
+              </w:rPr>
+              <w:t xml:space="preserve"> }</w:t>
             </w:r>
             <w:r>
               <w:rPr>
@@ -674,9 +726,9 @@
                 <w:szCs w:val="24"/>
                 <w:lang w:eastAsia="es-CO"/>
               </w:rPr>
-              <w:t>{{ dirección</w:t>
-            </w:r>
-            <w:proofErr w:type="gramEnd"/>
+              <w:t xml:space="preserve">{{ </w:t>
+            </w:r>
+            <w:proofErr w:type="spellStart"/>
             <w:r>
               <w:rPr>
                 <w:rFonts w:eastAsia="Times New Roman" w:cstheme="minorHAnsi"/>
@@ -687,7 +739,57 @@
                 <w:szCs w:val="24"/>
                 <w:lang w:eastAsia="es-CO"/>
               </w:rPr>
-              <w:t>_residencia }}</w:t>
+              <w:t>direcci</w:t>
+            </w:r>
+            <w:r>
+              <w:rPr>
+                <w:rFonts w:eastAsia="Times New Roman" w:cstheme="minorHAnsi"/>
+                <w:b/>
+                <w:bCs/>
+                <w:color w:val="000000"/>
+                <w:sz w:val="24"/>
+                <w:szCs w:val="24"/>
+                <w:lang w:eastAsia="es-CO"/>
+              </w:rPr>
+              <w:t>o</w:t>
+            </w:r>
+            <w:r>
+              <w:rPr>
+                <w:rFonts w:eastAsia="Times New Roman" w:cstheme="minorHAnsi"/>
+                <w:b/>
+                <w:bCs/>
+                <w:color w:val="000000"/>
+                <w:sz w:val="24"/>
+                <w:szCs w:val="24"/>
+                <w:lang w:eastAsia="es-CO"/>
+              </w:rPr>
+              <w:t>n</w:t>
+            </w:r>
+            <w:proofErr w:type="gramEnd"/>
+            <w:r>
+              <w:rPr>
+                <w:rFonts w:eastAsia="Times New Roman" w:cstheme="minorHAnsi"/>
+                <w:b/>
+                <w:bCs/>
+                <w:color w:val="000000"/>
+                <w:sz w:val="24"/>
+                <w:szCs w:val="24"/>
+                <w:lang w:eastAsia="es-CO"/>
+              </w:rPr>
+              <w:t>_residencia</w:t>
+            </w:r>
+            <w:proofErr w:type="spellEnd"/>
+            <w:r>
+              <w:rPr>
+                <w:rFonts w:eastAsia="Times New Roman" w:cstheme="minorHAnsi"/>
+                <w:b/>
+                <w:bCs/>
+                <w:color w:val="000000"/>
+                <w:sz w:val="24"/>
+                <w:szCs w:val="24"/>
+                <w:lang w:eastAsia="es-CO"/>
+              </w:rPr>
+              <w:t xml:space="preserve"> }}</w:t>
             </w:r>
           </w:p>
         </w:tc>
@@ -783,8 +885,22 @@
                 <w:szCs w:val="24"/>
                 <w:lang w:eastAsia="es-CO"/>
               </w:rPr>
-              <w:t>{{ telefono</w:t>
-            </w:r>
+              <w:t xml:space="preserve">{{ </w:t>
+            </w:r>
+            <w:proofErr w:type="spellStart"/>
+            <w:r>
+              <w:rPr>
+                <w:rFonts w:eastAsia="Times New Roman" w:cstheme="minorHAnsi"/>
+                <w:b/>
+                <w:bCs/>
+                <w:color w:val="000000"/>
+                <w:sz w:val="24"/>
+                <w:szCs w:val="24"/>
+                <w:lang w:eastAsia="es-CO"/>
+              </w:rPr>
+              <w:t>telefono</w:t>
+            </w:r>
+            <w:proofErr w:type="spellEnd"/>
             <w:proofErr w:type="gramEnd"/>
             <w:r>
               <w:rPr>
@@ -892,9 +1008,9 @@
                 <w:szCs w:val="24"/>
                 <w:lang w:eastAsia="es-CO"/>
               </w:rPr>
-              <w:t>{{ correo</w:t>
-            </w:r>
-            <w:proofErr w:type="gramEnd"/>
+              <w:t xml:space="preserve">{{ </w:t>
+            </w:r>
+            <w:proofErr w:type="spellStart"/>
             <w:r>
               <w:rPr>
                 <w:rFonts w:eastAsia="Times New Roman" w:cstheme="minorHAnsi"/>
@@ -905,7 +1021,33 @@
                 <w:szCs w:val="24"/>
                 <w:lang w:eastAsia="es-CO"/>
               </w:rPr>
-              <w:t>_electronico }}</w:t>
+              <w:t>correo</w:t>
+            </w:r>
+            <w:proofErr w:type="gramEnd"/>
+            <w:r>
+              <w:rPr>
+                <w:rFonts w:eastAsia="Times New Roman" w:cstheme="minorHAnsi"/>
+                <w:b/>
+                <w:bCs/>
+                <w:color w:val="000000"/>
+                <w:sz w:val="24"/>
+                <w:szCs w:val="24"/>
+                <w:lang w:eastAsia="es-CO"/>
+              </w:rPr>
+              <w:t>_electronico</w:t>
+            </w:r>
+            <w:proofErr w:type="spellEnd"/>
+            <w:r>
+              <w:rPr>
+                <w:rFonts w:eastAsia="Times New Roman" w:cstheme="minorHAnsi"/>
+                <w:b/>
+                <w:bCs/>
+                <w:color w:val="000000"/>
+                <w:sz w:val="24"/>
+                <w:szCs w:val="24"/>
+                <w:lang w:eastAsia="es-CO"/>
+              </w:rPr>
+              <w:t xml:space="preserve"> }}</w:t>
             </w:r>
           </w:p>
         </w:tc>
@@ -2113,9 +2255,9 @@
           <w:sz w:val="24"/>
           <w:szCs w:val="24"/>
         </w:rPr>
-        <w:t>{{ nombre</w:t>
-      </w:r>
-      <w:proofErr w:type="gramEnd"/>
+        <w:t xml:space="preserve">{{ </w:t>
+      </w:r>
+      <w:proofErr w:type="spellStart"/>
       <w:r>
         <w:rPr>
           <w:rFonts w:cstheme="minorHAnsi"/>
@@ -2124,9 +2266,9 @@
           <w:sz w:val="24"/>
           <w:szCs w:val="24"/>
         </w:rPr>
-        <w:t>_</w:t>
-      </w:r>
-      <w:proofErr w:type="gramStart"/>
+        <w:t>nombre</w:t>
+      </w:r>
+      <w:proofErr w:type="gramEnd"/>
       <w:r>
         <w:rPr>
           <w:rFonts w:cstheme="minorHAnsi"/>
@@ -2135,7 +2277,29 @@
           <w:sz w:val="24"/>
           <w:szCs w:val="24"/>
         </w:rPr>
-        <w:t>completo }</w:t>
+        <w:t>_</w:t>
+      </w:r>
+      <w:proofErr w:type="gramStart"/>
+      <w:r>
+        <w:rPr>
+          <w:rFonts w:cstheme="minorHAnsi"/>
+          <w:b/>
+          <w:bCs/>
+          <w:sz w:val="24"/>
+          <w:szCs w:val="24"/>
+        </w:rPr>
+        <w:t>completo</w:t>
+      </w:r>
+      <w:proofErr w:type="spellEnd"/>
+      <w:r>
+        <w:rPr>
+          <w:rFonts w:cstheme="minorHAnsi"/>
+          <w:b/>
+          <w:bCs/>
+          <w:sz w:val="24"/>
+          <w:szCs w:val="24"/>
+        </w:rPr>
+        <w:t xml:space="preserve"> }</w:t>
       </w:r>
       <w:proofErr w:type="gramEnd"/>
       <w:r>
@@ -2185,9 +2349,9 @@
           <w:sz w:val="24"/>
           <w:szCs w:val="24"/>
         </w:rPr>
-        <w:t>{{ cedula</w:t>
-      </w:r>
-      <w:proofErr w:type="gramEnd"/>
+        <w:t xml:space="preserve">{{ </w:t>
+      </w:r>
+      <w:proofErr w:type="spellStart"/>
       <w:r>
         <w:rPr>
           <w:rFonts w:cstheme="minorHAnsi"/>
@@ -2196,9 +2360,9 @@
           <w:sz w:val="24"/>
           <w:szCs w:val="24"/>
         </w:rPr>
-        <w:t>_</w:t>
-      </w:r>
-      <w:proofErr w:type="gramStart"/>
+        <w:t>cedula</w:t>
+      </w:r>
+      <w:proofErr w:type="gramEnd"/>
       <w:r>
         <w:rPr>
           <w:rFonts w:cstheme="minorHAnsi"/>
@@ -2207,7 +2371,29 @@
           <w:sz w:val="24"/>
           <w:szCs w:val="24"/>
         </w:rPr>
-        <w:t>ciudadania }</w:t>
+        <w:t>_</w:t>
+      </w:r>
+      <w:proofErr w:type="gramStart"/>
+      <w:r>
+        <w:rPr>
+          <w:rFonts w:cstheme="minorHAnsi"/>
+          <w:b/>
+          <w:bCs/>
+          <w:sz w:val="24"/>
+          <w:szCs w:val="24"/>
+        </w:rPr>
+        <w:t>ciudadania</w:t>
+      </w:r>
+      <w:proofErr w:type="spellEnd"/>
+      <w:r>
+        <w:rPr>
+          <w:rFonts w:cstheme="minorHAnsi"/>
+          <w:b/>
+          <w:bCs/>
+          <w:sz w:val="24"/>
+          <w:szCs w:val="24"/>
+        </w:rPr>
+        <w:t xml:space="preserve"> }</w:t>
       </w:r>
       <w:proofErr w:type="gramEnd"/>
       <w:r>
@@ -2410,9 +2596,9 @@
           <w:sz w:val="24"/>
           <w:szCs w:val="24"/>
         </w:rPr>
-        <w:t>{{ fecha</w:t>
-      </w:r>
-      <w:proofErr w:type="gramEnd"/>
+        <w:t xml:space="preserve">{{ </w:t>
+      </w:r>
+      <w:proofErr w:type="spellStart"/>
       <w:r>
         <w:rPr>
           <w:rFonts w:cstheme="minorHAnsi"/>
@@ -2421,9 +2607,9 @@
           <w:sz w:val="24"/>
           <w:szCs w:val="24"/>
         </w:rPr>
-        <w:t>_</w:t>
-      </w:r>
-      <w:proofErr w:type="gramStart"/>
+        <w:t>fecha</w:t>
+      </w:r>
+      <w:proofErr w:type="gramEnd"/>
       <w:r>
         <w:rPr>
           <w:rFonts w:cstheme="minorHAnsi"/>
@@ -2432,7 +2618,29 @@
           <w:sz w:val="24"/>
           <w:szCs w:val="24"/>
         </w:rPr>
-        <w:t>actual }</w:t>
+        <w:t>_</w:t>
+      </w:r>
+      <w:proofErr w:type="gramStart"/>
+      <w:r>
+        <w:rPr>
+          <w:rFonts w:cstheme="minorHAnsi"/>
+          <w:b/>
+          <w:bCs/>
+          <w:sz w:val="24"/>
+          <w:szCs w:val="24"/>
+        </w:rPr>
+        <w:t>actual</w:t>
+      </w:r>
+      <w:proofErr w:type="spellEnd"/>
+      <w:r>
+        <w:rPr>
+          <w:rFonts w:cstheme="minorHAnsi"/>
+          <w:b/>
+          <w:bCs/>
+          <w:sz w:val="24"/>
+          <w:szCs w:val="24"/>
+        </w:rPr>
+        <w:t xml:space="preserve"> }</w:t>
       </w:r>
       <w:proofErr w:type="gramEnd"/>
       <w:r>
